--- a/第七期.docx
+++ b/第七期.docx
@@ -10,38 +10,18 @@
         <w:rPr>
           <w:rFonts w:ascii="微软雅黑" w:eastAsia="微软雅黑" w:hAnsi="微软雅黑"/>
           <w:color w:val="000000"/>
-          <w:sz w:val="23"/>
-          <w:szCs w:val="23"/>
-        </w:rPr>
-      </w:pPr>
-      <w:r>
-        <w:rPr>
-          <w:rFonts w:ascii="微软雅黑" w:eastAsia="微软雅黑" w:hAnsi="微软雅黑" w:hint="eastAsia"/>
-          <w:color w:val="000000"/>
-          <w:sz w:val="23"/>
-          <w:szCs w:val="23"/>
-        </w:rPr>
-        <w:t>索引失效问题是面试必问问题，因为索引失效的情况比较多，很多同学记不住，面试的时候回答不好。我仔细研究了七七四十七天，设计了</w:t>
-      </w:r>
-      <w:proofErr w:type="gramStart"/>
-      <w:r>
-        <w:rPr>
-          <w:rFonts w:ascii="微软雅黑" w:eastAsia="微软雅黑" w:hAnsi="微软雅黑" w:hint="eastAsia"/>
-          <w:color w:val="000000"/>
-          <w:sz w:val="23"/>
-          <w:szCs w:val="23"/>
-        </w:rPr>
-        <w:t>一句七</w:t>
-      </w:r>
-      <w:proofErr w:type="gramEnd"/>
-      <w:r>
-        <w:rPr>
-          <w:rFonts w:ascii="微软雅黑" w:eastAsia="微软雅黑" w:hAnsi="微软雅黑" w:hint="eastAsia"/>
-          <w:color w:val="000000"/>
-          <w:sz w:val="23"/>
-          <w:szCs w:val="23"/>
-        </w:rPr>
-        <w:t>字口诀，记住这句口诀，以后再遇到这个问题就可以拿满分了。</w:t>
+          <w:sz w:val="18"/>
+          <w:szCs w:val="18"/>
+        </w:rPr>
+      </w:pPr>
+      <w:r>
+        <w:rPr>
+          <w:rFonts w:ascii="微软雅黑" w:eastAsia="微软雅黑" w:hAnsi="微软雅黑" w:hint="eastAsia"/>
+          <w:color w:val="000000"/>
+          <w:sz w:val="18"/>
+          <w:szCs w:val="18"/>
+        </w:rPr>
+        <w:t>索引失效问题是面试必问问题，因为索引失效的情况比较多，很多同学记不住，面试的时候回答不好。我仔细研究了七七四十七天，设计了一句七字口诀，记住这句口诀，以后再遇到这个问题就可以拿满分了。</w:t>
       </w:r>
     </w:p>
     <w:p>
@@ -52,8 +32,8 @@
         <w:rPr>
           <w:rFonts w:ascii="微软雅黑" w:eastAsia="微软雅黑" w:hAnsi="微软雅黑" w:hint="eastAsia"/>
           <w:color w:val="000000"/>
-          <w:sz w:val="23"/>
-          <w:szCs w:val="23"/>
+          <w:sz w:val="18"/>
+          <w:szCs w:val="18"/>
         </w:rPr>
       </w:pPr>
     </w:p>
@@ -65,16 +45,16 @@
         <w:rPr>
           <w:rFonts w:ascii="微软雅黑" w:eastAsia="微软雅黑" w:hAnsi="微软雅黑" w:hint="eastAsia"/>
           <w:color w:val="000000"/>
-          <w:sz w:val="23"/>
-          <w:szCs w:val="23"/>
-        </w:rPr>
-      </w:pPr>
-      <w:r>
-        <w:rPr>
-          <w:rFonts w:ascii="微软雅黑" w:eastAsia="微软雅黑" w:hAnsi="微软雅黑" w:hint="eastAsia"/>
-          <w:color w:val="000000"/>
-          <w:sz w:val="23"/>
-          <w:szCs w:val="23"/>
+          <w:sz w:val="18"/>
+          <w:szCs w:val="18"/>
+        </w:rPr>
+      </w:pPr>
+      <w:r>
+        <w:rPr>
+          <w:rFonts w:ascii="微软雅黑" w:eastAsia="微软雅黑" w:hAnsi="微软雅黑" w:hint="eastAsia"/>
+          <w:color w:val="000000"/>
+          <w:sz w:val="18"/>
+          <w:szCs w:val="18"/>
         </w:rPr>
         <w:t>七字口诀就是：</w:t>
       </w:r>
@@ -87,16 +67,16 @@
         <w:rPr>
           <w:rFonts w:ascii="微软雅黑" w:eastAsia="微软雅黑" w:hAnsi="微软雅黑" w:hint="eastAsia"/>
           <w:color w:val="000000"/>
-          <w:sz w:val="23"/>
-          <w:szCs w:val="23"/>
-        </w:rPr>
-      </w:pPr>
-      <w:r>
-        <w:rPr>
-          <w:rFonts w:ascii="微软雅黑" w:eastAsia="微软雅黑" w:hAnsi="微软雅黑" w:hint="eastAsia"/>
-          <w:color w:val="000000"/>
-          <w:sz w:val="23"/>
-          <w:szCs w:val="23"/>
+          <w:sz w:val="18"/>
+          <w:szCs w:val="18"/>
+        </w:rPr>
+      </w:pPr>
+      <w:r>
+        <w:rPr>
+          <w:rFonts w:ascii="微软雅黑" w:eastAsia="微软雅黑" w:hAnsi="微软雅黑" w:hint="eastAsia"/>
+          <w:color w:val="000000"/>
+          <w:sz w:val="18"/>
+          <w:szCs w:val="18"/>
         </w:rPr>
         <w:t>模  型  数  空  运  最  快</w:t>
       </w:r>
@@ -109,16 +89,16 @@
         <w:rPr>
           <w:rFonts w:ascii="微软雅黑" w:eastAsia="微软雅黑" w:hAnsi="微软雅黑" w:hint="eastAsia"/>
           <w:color w:val="000000"/>
-          <w:sz w:val="23"/>
-          <w:szCs w:val="23"/>
-        </w:rPr>
-      </w:pPr>
-      <w:r>
-        <w:rPr>
-          <w:rFonts w:ascii="微软雅黑" w:eastAsia="微软雅黑" w:hAnsi="微软雅黑" w:hint="eastAsia"/>
-          <w:color w:val="000000"/>
-          <w:sz w:val="23"/>
-          <w:szCs w:val="23"/>
+          <w:sz w:val="18"/>
+          <w:szCs w:val="18"/>
+        </w:rPr>
+      </w:pPr>
+      <w:r>
+        <w:rPr>
+          <w:rFonts w:ascii="微软雅黑" w:eastAsia="微软雅黑" w:hAnsi="微软雅黑" w:hint="eastAsia"/>
+          <w:color w:val="000000"/>
+          <w:sz w:val="18"/>
+          <w:szCs w:val="18"/>
         </w:rPr>
         <w:t>口诀字面意思就是，要运送一个产品模型的话，要用空运，不要用陆运和海运，数空运最快。叫做：模型数空运最快。</w:t>
       </w:r>
@@ -131,16 +111,16 @@
         <w:rPr>
           <w:rFonts w:ascii="微软雅黑" w:eastAsia="微软雅黑" w:hAnsi="微软雅黑" w:hint="eastAsia"/>
           <w:color w:val="000000"/>
-          <w:sz w:val="23"/>
-          <w:szCs w:val="23"/>
-        </w:rPr>
-      </w:pPr>
-      <w:r>
-        <w:rPr>
-          <w:rFonts w:ascii="微软雅黑" w:eastAsia="微软雅黑" w:hAnsi="微软雅黑" w:hint="eastAsia"/>
-          <w:color w:val="000000"/>
-          <w:sz w:val="23"/>
-          <w:szCs w:val="23"/>
+          <w:sz w:val="18"/>
+          <w:szCs w:val="18"/>
+        </w:rPr>
+      </w:pPr>
+      <w:r>
+        <w:rPr>
+          <w:rFonts w:ascii="微软雅黑" w:eastAsia="微软雅黑" w:hAnsi="微软雅黑" w:hint="eastAsia"/>
+          <w:color w:val="000000"/>
+          <w:sz w:val="18"/>
+          <w:szCs w:val="18"/>
         </w:rPr>
         <w:t> </w:t>
       </w:r>
@@ -153,16 +133,16 @@
         <w:rPr>
           <w:rFonts w:ascii="微软雅黑" w:eastAsia="微软雅黑" w:hAnsi="微软雅黑" w:hint="eastAsia"/>
           <w:color w:val="000000"/>
-          <w:sz w:val="23"/>
-          <w:szCs w:val="23"/>
-        </w:rPr>
-      </w:pPr>
-      <w:r>
-        <w:rPr>
-          <w:rFonts w:ascii="微软雅黑" w:eastAsia="微软雅黑" w:hAnsi="微软雅黑" w:hint="eastAsia"/>
-          <w:color w:val="000000"/>
-          <w:sz w:val="23"/>
-          <w:szCs w:val="23"/>
+          <w:sz w:val="18"/>
+          <w:szCs w:val="18"/>
+        </w:rPr>
+      </w:pPr>
+      <w:r>
+        <w:rPr>
+          <w:rFonts w:ascii="微软雅黑" w:eastAsia="微软雅黑" w:hAnsi="微软雅黑" w:hint="eastAsia"/>
+          <w:color w:val="000000"/>
+          <w:sz w:val="18"/>
+          <w:szCs w:val="18"/>
         </w:rPr>
         <w:t>下面我拆开逐字讲解一下：</w:t>
       </w:r>
@@ -175,16 +155,16 @@
         <w:rPr>
           <w:rFonts w:ascii="微软雅黑" w:eastAsia="微软雅黑" w:hAnsi="微软雅黑" w:hint="eastAsia"/>
           <w:color w:val="000000"/>
-          <w:sz w:val="23"/>
-          <w:szCs w:val="23"/>
-        </w:rPr>
-      </w:pPr>
-      <w:r>
-        <w:rPr>
-          <w:rFonts w:ascii="微软雅黑" w:eastAsia="微软雅黑" w:hAnsi="微软雅黑" w:hint="eastAsia"/>
-          <w:color w:val="000000"/>
-          <w:sz w:val="23"/>
-          <w:szCs w:val="23"/>
+          <w:sz w:val="18"/>
+          <w:szCs w:val="18"/>
+        </w:rPr>
+      </w:pPr>
+      <w:r>
+        <w:rPr>
+          <w:rFonts w:ascii="微软雅黑" w:eastAsia="微软雅黑" w:hAnsi="微软雅黑" w:hint="eastAsia"/>
+          <w:color w:val="000000"/>
+          <w:sz w:val="18"/>
+          <w:szCs w:val="18"/>
         </w:rPr>
         <w:t>模：模糊查询的意思。like的模糊查询以%开头，索引失效。比如：</w:t>
       </w:r>
@@ -353,16 +333,16 @@
         <w:rPr>
           <w:rFonts w:ascii="微软雅黑" w:eastAsia="微软雅黑" w:hAnsi="微软雅黑"/>
           <w:color w:val="000000"/>
-          <w:sz w:val="23"/>
-          <w:szCs w:val="23"/>
-        </w:rPr>
-      </w:pPr>
-      <w:r>
-        <w:rPr>
-          <w:rFonts w:ascii="微软雅黑" w:eastAsia="微软雅黑" w:hAnsi="微软雅黑" w:hint="eastAsia"/>
-          <w:color w:val="000000"/>
-          <w:sz w:val="23"/>
-          <w:szCs w:val="23"/>
+          <w:sz w:val="18"/>
+          <w:szCs w:val="18"/>
+        </w:rPr>
+      </w:pPr>
+      <w:r>
+        <w:rPr>
+          <w:rFonts w:ascii="微软雅黑" w:eastAsia="微软雅黑" w:hAnsi="微软雅黑" w:hint="eastAsia"/>
+          <w:color w:val="000000"/>
+          <w:sz w:val="18"/>
+          <w:szCs w:val="18"/>
         </w:rPr>
         <w:t> </w:t>
       </w:r>
@@ -375,16 +355,16 @@
         <w:rPr>
           <w:rFonts w:ascii="微软雅黑" w:eastAsia="微软雅黑" w:hAnsi="微软雅黑" w:hint="eastAsia"/>
           <w:color w:val="000000"/>
-          <w:sz w:val="23"/>
-          <w:szCs w:val="23"/>
-        </w:rPr>
-      </w:pPr>
-      <w:r>
-        <w:rPr>
-          <w:rFonts w:ascii="微软雅黑" w:eastAsia="微软雅黑" w:hAnsi="微软雅黑" w:hint="eastAsia"/>
-          <w:color w:val="000000"/>
-          <w:sz w:val="23"/>
-          <w:szCs w:val="23"/>
+          <w:sz w:val="18"/>
+          <w:szCs w:val="18"/>
+        </w:rPr>
+      </w:pPr>
+      <w:r>
+        <w:rPr>
+          <w:rFonts w:ascii="微软雅黑" w:eastAsia="微软雅黑" w:hAnsi="微软雅黑" w:hint="eastAsia"/>
+          <w:color w:val="000000"/>
+          <w:sz w:val="18"/>
+          <w:szCs w:val="18"/>
         </w:rPr>
         <w:t>型：代表数据类型。类型错误，如字段类型为varchar，where条件用number，索引也会失效。比如：</w:t>
       </w:r>
@@ -537,16 +517,16 @@
         <w:rPr>
           <w:rFonts w:ascii="微软雅黑" w:eastAsia="微软雅黑" w:hAnsi="微软雅黑"/>
           <w:color w:val="000000"/>
-          <w:sz w:val="23"/>
-          <w:szCs w:val="23"/>
-        </w:rPr>
-      </w:pPr>
-      <w:r>
-        <w:rPr>
-          <w:rFonts w:ascii="微软雅黑" w:eastAsia="微软雅黑" w:hAnsi="微软雅黑" w:hint="eastAsia"/>
-          <w:color w:val="000000"/>
-          <w:sz w:val="23"/>
-          <w:szCs w:val="23"/>
+          <w:sz w:val="18"/>
+          <w:szCs w:val="18"/>
+        </w:rPr>
+      </w:pPr>
+      <w:r>
+        <w:rPr>
+          <w:rFonts w:ascii="微软雅黑" w:eastAsia="微软雅黑" w:hAnsi="微软雅黑" w:hint="eastAsia"/>
+          <w:color w:val="000000"/>
+          <w:sz w:val="18"/>
+          <w:szCs w:val="18"/>
         </w:rPr>
         <w:t>height为varchar类型导致索引失效。</w:t>
       </w:r>
@@ -559,16 +539,16 @@
         <w:rPr>
           <w:rFonts w:ascii="微软雅黑" w:eastAsia="微软雅黑" w:hAnsi="微软雅黑" w:hint="eastAsia"/>
           <w:color w:val="000000"/>
-          <w:sz w:val="23"/>
-          <w:szCs w:val="23"/>
-        </w:rPr>
-      </w:pPr>
-      <w:r>
-        <w:rPr>
-          <w:rFonts w:ascii="微软雅黑" w:eastAsia="微软雅黑" w:hAnsi="微软雅黑" w:hint="eastAsia"/>
-          <w:color w:val="000000"/>
-          <w:sz w:val="23"/>
-          <w:szCs w:val="23"/>
+          <w:sz w:val="18"/>
+          <w:szCs w:val="18"/>
+        </w:rPr>
+      </w:pPr>
+      <w:r>
+        <w:rPr>
+          <w:rFonts w:ascii="微软雅黑" w:eastAsia="微软雅黑" w:hAnsi="微软雅黑" w:hint="eastAsia"/>
+          <w:color w:val="000000"/>
+          <w:sz w:val="18"/>
+          <w:szCs w:val="18"/>
         </w:rPr>
         <w:t> </w:t>
       </w:r>
@@ -581,16 +561,16 @@
         <w:rPr>
           <w:rFonts w:ascii="微软雅黑" w:eastAsia="微软雅黑" w:hAnsi="微软雅黑" w:hint="eastAsia"/>
           <w:color w:val="000000"/>
-          <w:sz w:val="23"/>
-          <w:szCs w:val="23"/>
-        </w:rPr>
-      </w:pPr>
-      <w:r>
-        <w:rPr>
-          <w:rFonts w:ascii="微软雅黑" w:eastAsia="微软雅黑" w:hAnsi="微软雅黑" w:hint="eastAsia"/>
-          <w:color w:val="000000"/>
-          <w:sz w:val="23"/>
-          <w:szCs w:val="23"/>
+          <w:sz w:val="18"/>
+          <w:szCs w:val="18"/>
+        </w:rPr>
+      </w:pPr>
+      <w:r>
+        <w:rPr>
+          <w:rFonts w:ascii="微软雅黑" w:eastAsia="微软雅黑" w:hAnsi="微软雅黑" w:hint="eastAsia"/>
+          <w:color w:val="000000"/>
+          <w:sz w:val="18"/>
+          <w:szCs w:val="18"/>
         </w:rPr>
         <w:t>数：是函数的意思。对索引的字段使用内部函数，索引也会失效。这种情况下应该建立基于函数的索引。比如：</w:t>
       </w:r>
@@ -694,38 +674,7 @@
           <w:sz w:val="18"/>
           <w:szCs w:val="18"/>
         </w:rPr>
-        <w:t xml:space="preserve"> </w:t>
-      </w:r>
-      <w:proofErr w:type="gramStart"/>
-      <w:r>
-        <w:rPr>
-          <w:rFonts w:ascii="Courier New" w:hAnsi="Courier New" w:cs="Courier New"/>
-          <w:color w:val="000000"/>
-          <w:sz w:val="18"/>
-          <w:szCs w:val="18"/>
-        </w:rPr>
-        <w:t>DATE(</w:t>
-      </w:r>
-      <w:proofErr w:type="spellStart"/>
-      <w:proofErr w:type="gramEnd"/>
-      <w:r>
-        <w:rPr>
-          <w:rFonts w:ascii="Courier New" w:hAnsi="Courier New" w:cs="Courier New"/>
-          <w:color w:val="000000"/>
-          <w:sz w:val="18"/>
-          <w:szCs w:val="18"/>
-        </w:rPr>
-        <w:t>create_time</w:t>
-      </w:r>
-      <w:proofErr w:type="spellEnd"/>
-      <w:r>
-        <w:rPr>
-          <w:rFonts w:ascii="Courier New" w:hAnsi="Courier New" w:cs="Courier New"/>
-          <w:color w:val="000000"/>
-          <w:sz w:val="18"/>
-          <w:szCs w:val="18"/>
-        </w:rPr>
-        <w:t xml:space="preserve">) </w:t>
+        <w:t xml:space="preserve"> DATE(create_time) </w:t>
       </w:r>
       <w:r>
         <w:rPr>
@@ -772,29 +721,18 @@
         <w:rPr>
           <w:rFonts w:ascii="微软雅黑" w:eastAsia="微软雅黑" w:hAnsi="微软雅黑"/>
           <w:color w:val="000000"/>
-          <w:sz w:val="23"/>
-          <w:szCs w:val="23"/>
-        </w:rPr>
-      </w:pPr>
-      <w:proofErr w:type="spellStart"/>
-      <w:r>
-        <w:rPr>
-          <w:rFonts w:ascii="微软雅黑" w:eastAsia="微软雅黑" w:hAnsi="微软雅黑" w:hint="eastAsia"/>
-          <w:color w:val="000000"/>
-          <w:sz w:val="23"/>
-          <w:szCs w:val="23"/>
-        </w:rPr>
-        <w:t>create_time</w:t>
-      </w:r>
-      <w:proofErr w:type="spellEnd"/>
-      <w:r>
-        <w:rPr>
-          <w:rFonts w:ascii="微软雅黑" w:eastAsia="微软雅黑" w:hAnsi="微软雅黑" w:hint="eastAsia"/>
-          <w:color w:val="000000"/>
-          <w:sz w:val="23"/>
-          <w:szCs w:val="23"/>
-        </w:rPr>
-        <w:t>字段设置索引，那就无法使用函数，否则索引失效。</w:t>
+          <w:sz w:val="18"/>
+          <w:szCs w:val="18"/>
+        </w:rPr>
+      </w:pPr>
+      <w:r>
+        <w:rPr>
+          <w:rFonts w:ascii="微软雅黑" w:eastAsia="微软雅黑" w:hAnsi="微软雅黑" w:hint="eastAsia"/>
+          <w:color w:val="000000"/>
+          <w:sz w:val="18"/>
+          <w:szCs w:val="18"/>
+        </w:rPr>
+        <w:t>create_time字段设置索引，那就无法使用函数，否则索引失效。</w:t>
       </w:r>
     </w:p>
     <w:p>
@@ -805,18 +743,17 @@
         <w:rPr>
           <w:rFonts w:ascii="微软雅黑" w:eastAsia="微软雅黑" w:hAnsi="微软雅黑" w:hint="eastAsia"/>
           <w:color w:val="000000"/>
-          <w:sz w:val="23"/>
-          <w:szCs w:val="23"/>
-        </w:rPr>
-      </w:pPr>
-      <w:r>
-        <w:rPr>
-          <w:rFonts w:ascii="微软雅黑" w:eastAsia="微软雅黑" w:hAnsi="微软雅黑" w:hint="eastAsia"/>
-          <w:color w:val="000000"/>
-          <w:sz w:val="23"/>
-          <w:szCs w:val="23"/>
-        </w:rPr>
-        <w:lastRenderedPageBreak/>
+          <w:sz w:val="18"/>
+          <w:szCs w:val="18"/>
+        </w:rPr>
+      </w:pPr>
+      <w:r>
+        <w:rPr>
+          <w:rFonts w:ascii="微软雅黑" w:eastAsia="微软雅黑" w:hAnsi="微软雅黑" w:hint="eastAsia"/>
+          <w:color w:val="000000"/>
+          <w:sz w:val="18"/>
+          <w:szCs w:val="18"/>
+        </w:rPr>
         <w:t> </w:t>
       </w:r>
     </w:p>
@@ -828,16 +765,16 @@
         <w:rPr>
           <w:rFonts w:ascii="微软雅黑" w:eastAsia="微软雅黑" w:hAnsi="微软雅黑" w:hint="eastAsia"/>
           <w:color w:val="000000"/>
-          <w:sz w:val="23"/>
-          <w:szCs w:val="23"/>
-        </w:rPr>
-      </w:pPr>
-      <w:r>
-        <w:rPr>
-          <w:rFonts w:ascii="微软雅黑" w:eastAsia="微软雅黑" w:hAnsi="微软雅黑" w:hint="eastAsia"/>
-          <w:color w:val="000000"/>
-          <w:sz w:val="23"/>
-          <w:szCs w:val="23"/>
+          <w:sz w:val="18"/>
+          <w:szCs w:val="18"/>
+        </w:rPr>
+      </w:pPr>
+      <w:r>
+        <w:rPr>
+          <w:rFonts w:ascii="微软雅黑" w:eastAsia="微软雅黑" w:hAnsi="微软雅黑" w:hint="eastAsia"/>
+          <w:color w:val="000000"/>
+          <w:sz w:val="18"/>
+          <w:szCs w:val="18"/>
         </w:rPr>
         <w:t>空：是Null的意思。索引不存储空值，如果不限制索引列是not null，数据库会认为索引列有可能存在空值，所以不会按照索引进行计算。比如：</w:t>
       </w:r>
@@ -1174,16 +1111,16 @@
         <w:rPr>
           <w:rFonts w:ascii="微软雅黑" w:eastAsia="微软雅黑" w:hAnsi="微软雅黑"/>
           <w:color w:val="000000"/>
-          <w:sz w:val="23"/>
-          <w:szCs w:val="23"/>
-        </w:rPr>
-      </w:pPr>
-      <w:r>
-        <w:rPr>
-          <w:rFonts w:ascii="微软雅黑" w:eastAsia="微软雅黑" w:hAnsi="微软雅黑" w:hint="eastAsia"/>
-          <w:color w:val="000000"/>
-          <w:sz w:val="23"/>
-          <w:szCs w:val="23"/>
+          <w:sz w:val="18"/>
+          <w:szCs w:val="18"/>
+        </w:rPr>
+      </w:pPr>
+      <w:r>
+        <w:rPr>
+          <w:rFonts w:ascii="微软雅黑" w:eastAsia="微软雅黑" w:hAnsi="微软雅黑" w:hint="eastAsia"/>
+          <w:color w:val="000000"/>
+          <w:sz w:val="18"/>
+          <w:szCs w:val="18"/>
         </w:rPr>
         <w:t>建议大家这设计字段的时候，如果没有必要的要求必须为NULL，那么最好给个默认值空字符串，这可以解决很多后续的麻烦（切记）。</w:t>
       </w:r>
@@ -1196,16 +1133,16 @@
         <w:rPr>
           <w:rFonts w:ascii="微软雅黑" w:eastAsia="微软雅黑" w:hAnsi="微软雅黑" w:hint="eastAsia"/>
           <w:color w:val="000000"/>
-          <w:sz w:val="23"/>
-          <w:szCs w:val="23"/>
-        </w:rPr>
-      </w:pPr>
-      <w:r>
-        <w:rPr>
-          <w:rFonts w:ascii="微软雅黑" w:eastAsia="微软雅黑" w:hAnsi="微软雅黑" w:hint="eastAsia"/>
-          <w:color w:val="000000"/>
-          <w:sz w:val="23"/>
-          <w:szCs w:val="23"/>
+          <w:sz w:val="18"/>
+          <w:szCs w:val="18"/>
+        </w:rPr>
+      </w:pPr>
+      <w:r>
+        <w:rPr>
+          <w:rFonts w:ascii="微软雅黑" w:eastAsia="微软雅黑" w:hAnsi="微软雅黑" w:hint="eastAsia"/>
+          <w:color w:val="000000"/>
+          <w:sz w:val="18"/>
+          <w:szCs w:val="18"/>
         </w:rPr>
         <w:t> </w:t>
       </w:r>
@@ -1218,16 +1155,16 @@
         <w:rPr>
           <w:rFonts w:ascii="微软雅黑" w:eastAsia="微软雅黑" w:hAnsi="微软雅黑" w:hint="eastAsia"/>
           <w:color w:val="000000"/>
-          <w:sz w:val="23"/>
-          <w:szCs w:val="23"/>
-        </w:rPr>
-      </w:pPr>
-      <w:r>
-        <w:rPr>
-          <w:rFonts w:ascii="微软雅黑" w:eastAsia="微软雅黑" w:hAnsi="微软雅黑" w:hint="eastAsia"/>
-          <w:color w:val="000000"/>
-          <w:sz w:val="23"/>
-          <w:szCs w:val="23"/>
+          <w:sz w:val="18"/>
+          <w:szCs w:val="18"/>
+        </w:rPr>
+      </w:pPr>
+      <w:r>
+        <w:rPr>
+          <w:rFonts w:ascii="微软雅黑" w:eastAsia="微软雅黑" w:hAnsi="微软雅黑" w:hint="eastAsia"/>
+          <w:color w:val="000000"/>
+          <w:sz w:val="18"/>
+          <w:szCs w:val="18"/>
         </w:rPr>
         <w:t>运：是运算的意思。对索引列进行（+，-，*，/，!, !=, &lt;&gt;）等运算，会导致索引失效。比如：</w:t>
       </w:r>
@@ -1418,16 +1355,16 @@
         <w:rPr>
           <w:rFonts w:ascii="微软雅黑" w:eastAsia="微软雅黑" w:hAnsi="微软雅黑"/>
           <w:color w:val="000000"/>
-          <w:sz w:val="23"/>
-          <w:szCs w:val="23"/>
-        </w:rPr>
-      </w:pPr>
-      <w:r>
-        <w:rPr>
-          <w:rFonts w:ascii="微软雅黑" w:eastAsia="微软雅黑" w:hAnsi="微软雅黑" w:hint="eastAsia"/>
-          <w:color w:val="000000"/>
-          <w:sz w:val="23"/>
-          <w:szCs w:val="23"/>
+          <w:sz w:val="18"/>
+          <w:szCs w:val="18"/>
+        </w:rPr>
+      </w:pPr>
+      <w:r>
+        <w:rPr>
+          <w:rFonts w:ascii="微软雅黑" w:eastAsia="微软雅黑" w:hAnsi="微软雅黑" w:hint="eastAsia"/>
+          <w:color w:val="000000"/>
+          <w:sz w:val="18"/>
+          <w:szCs w:val="18"/>
         </w:rPr>
         <w:t> </w:t>
       </w:r>
@@ -1440,38 +1377,18 @@
         <w:rPr>
           <w:rFonts w:ascii="微软雅黑" w:eastAsia="微软雅黑" w:hAnsi="微软雅黑" w:hint="eastAsia"/>
           <w:color w:val="000000"/>
-          <w:sz w:val="23"/>
-          <w:szCs w:val="23"/>
-        </w:rPr>
-      </w:pPr>
-      <w:r>
-        <w:rPr>
-          <w:rFonts w:ascii="微软雅黑" w:eastAsia="微软雅黑" w:hAnsi="微软雅黑" w:hint="eastAsia"/>
-          <w:color w:val="000000"/>
-          <w:sz w:val="23"/>
-          <w:szCs w:val="23"/>
-        </w:rPr>
-        <w:t>最：是最左原则。在复合索引中索引列的顺序至关重要。如果不是按照索引的最左</w:t>
-      </w:r>
-      <w:proofErr w:type="gramStart"/>
-      <w:r>
-        <w:rPr>
-          <w:rFonts w:ascii="微软雅黑" w:eastAsia="微软雅黑" w:hAnsi="微软雅黑" w:hint="eastAsia"/>
-          <w:color w:val="000000"/>
-          <w:sz w:val="23"/>
-          <w:szCs w:val="23"/>
-        </w:rPr>
-        <w:t>列开始</w:t>
-      </w:r>
-      <w:proofErr w:type="gramEnd"/>
-      <w:r>
-        <w:rPr>
-          <w:rFonts w:ascii="微软雅黑" w:eastAsia="微软雅黑" w:hAnsi="微软雅黑" w:hint="eastAsia"/>
-          <w:color w:val="000000"/>
-          <w:sz w:val="23"/>
-          <w:szCs w:val="23"/>
-        </w:rPr>
-        <w:t>查找，则无法使用索引。</w:t>
+          <w:sz w:val="18"/>
+          <w:szCs w:val="18"/>
+        </w:rPr>
+      </w:pPr>
+      <w:r>
+        <w:rPr>
+          <w:rFonts w:ascii="微软雅黑" w:eastAsia="微软雅黑" w:hAnsi="微软雅黑" w:hint="eastAsia"/>
+          <w:color w:val="000000"/>
+          <w:sz w:val="18"/>
+          <w:szCs w:val="18"/>
+        </w:rPr>
+        <w:t>最：是最左原则。在复合索引中索引列的顺序至关重要。如果不是按照索引的最左列开始查找，则无法使用索引。</w:t>
       </w:r>
     </w:p>
     <w:p>
@@ -1482,58 +1399,18 @@
         <w:rPr>
           <w:rFonts w:ascii="微软雅黑" w:eastAsia="微软雅黑" w:hAnsi="微软雅黑" w:hint="eastAsia"/>
           <w:color w:val="000000"/>
-          <w:sz w:val="23"/>
-          <w:szCs w:val="23"/>
-        </w:rPr>
-      </w:pPr>
-      <w:r>
-        <w:rPr>
-          <w:rFonts w:ascii="微软雅黑" w:eastAsia="微软雅黑" w:hAnsi="微软雅黑" w:hint="eastAsia"/>
-          <w:color w:val="000000"/>
-          <w:sz w:val="23"/>
-          <w:szCs w:val="23"/>
-        </w:rPr>
-        <w:t>快：</w:t>
-      </w:r>
-      <w:proofErr w:type="gramStart"/>
-      <w:r>
-        <w:rPr>
-          <w:rFonts w:ascii="微软雅黑" w:eastAsia="微软雅黑" w:hAnsi="微软雅黑" w:hint="eastAsia"/>
-          <w:color w:val="000000"/>
-          <w:sz w:val="23"/>
-          <w:szCs w:val="23"/>
-        </w:rPr>
-        <w:t>全表扫描</w:t>
-      </w:r>
-      <w:proofErr w:type="gramEnd"/>
-      <w:r>
-        <w:rPr>
-          <w:rFonts w:ascii="微软雅黑" w:eastAsia="微软雅黑" w:hAnsi="微软雅黑" w:hint="eastAsia"/>
-          <w:color w:val="000000"/>
-          <w:sz w:val="23"/>
-          <w:szCs w:val="23"/>
-        </w:rPr>
-        <w:t>更快的意思。如果数据库预计</w:t>
-      </w:r>
-      <w:proofErr w:type="gramStart"/>
-      <w:r>
-        <w:rPr>
-          <w:rFonts w:ascii="微软雅黑" w:eastAsia="微软雅黑" w:hAnsi="微软雅黑" w:hint="eastAsia"/>
-          <w:color w:val="000000"/>
-          <w:sz w:val="23"/>
-          <w:szCs w:val="23"/>
-        </w:rPr>
-        <w:t>使用全表扫描</w:t>
-      </w:r>
-      <w:proofErr w:type="gramEnd"/>
-      <w:r>
-        <w:rPr>
-          <w:rFonts w:ascii="微软雅黑" w:eastAsia="微软雅黑" w:hAnsi="微软雅黑" w:hint="eastAsia"/>
-          <w:color w:val="000000"/>
-          <w:sz w:val="23"/>
-          <w:szCs w:val="23"/>
-        </w:rPr>
-        <w:t>要比使用索引快，则不使用索引。</w:t>
+          <w:sz w:val="18"/>
+          <w:szCs w:val="18"/>
+        </w:rPr>
+      </w:pPr>
+      <w:r>
+        <w:rPr>
+          <w:rFonts w:ascii="微软雅黑" w:eastAsia="微软雅黑" w:hAnsi="微软雅黑" w:hint="eastAsia"/>
+          <w:color w:val="000000"/>
+          <w:sz w:val="18"/>
+          <w:szCs w:val="18"/>
+        </w:rPr>
+        <w:t>快：全表扫描更快的意思。如果数据库预计使用全表扫描要比使用索引快，则不使用索引。</w:t>
       </w:r>
     </w:p>
     <w:p>
@@ -1544,16 +1421,16 @@
         <w:rPr>
           <w:rFonts w:ascii="微软雅黑" w:eastAsia="微软雅黑" w:hAnsi="微软雅黑" w:hint="eastAsia"/>
           <w:color w:val="000000"/>
-          <w:sz w:val="23"/>
-          <w:szCs w:val="23"/>
-        </w:rPr>
-      </w:pPr>
-      <w:r>
-        <w:rPr>
-          <w:rFonts w:ascii="微软雅黑" w:eastAsia="微软雅黑" w:hAnsi="微软雅黑" w:hint="eastAsia"/>
-          <w:color w:val="000000"/>
-          <w:sz w:val="23"/>
-          <w:szCs w:val="23"/>
+          <w:sz w:val="18"/>
+          <w:szCs w:val="18"/>
+        </w:rPr>
+      </w:pPr>
+      <w:r>
+        <w:rPr>
+          <w:rFonts w:ascii="微软雅黑" w:eastAsia="微软雅黑" w:hAnsi="微软雅黑" w:hint="eastAsia"/>
+          <w:color w:val="000000"/>
+          <w:sz w:val="18"/>
+          <w:szCs w:val="18"/>
         </w:rPr>
         <w:t> </w:t>
       </w:r>
@@ -1566,38 +1443,18 @@
         <w:rPr>
           <w:rFonts w:ascii="微软雅黑" w:eastAsia="微软雅黑" w:hAnsi="微软雅黑" w:hint="eastAsia"/>
           <w:color w:val="000000"/>
-          <w:sz w:val="23"/>
-          <w:szCs w:val="23"/>
-        </w:rPr>
-      </w:pPr>
-      <w:r>
-        <w:rPr>
-          <w:rFonts w:ascii="微软雅黑" w:eastAsia="微软雅黑" w:hAnsi="微软雅黑" w:hint="eastAsia"/>
-          <w:color w:val="000000"/>
-          <w:sz w:val="23"/>
-          <w:szCs w:val="23"/>
-        </w:rPr>
-        <w:t>这就是索引失效的七字口诀，请大家</w:t>
-      </w:r>
-      <w:proofErr w:type="gramStart"/>
-      <w:r>
-        <w:rPr>
-          <w:rFonts w:ascii="微软雅黑" w:eastAsia="微软雅黑" w:hAnsi="微软雅黑" w:hint="eastAsia"/>
-          <w:color w:val="000000"/>
-          <w:sz w:val="23"/>
-          <w:szCs w:val="23"/>
-        </w:rPr>
-        <w:t>点赞之后</w:t>
-      </w:r>
-      <w:proofErr w:type="gramEnd"/>
-      <w:r>
-        <w:rPr>
-          <w:rFonts w:ascii="微软雅黑" w:eastAsia="微软雅黑" w:hAnsi="微软雅黑" w:hint="eastAsia"/>
-          <w:color w:val="000000"/>
-          <w:sz w:val="23"/>
-          <w:szCs w:val="23"/>
-        </w:rPr>
-        <w:t>默念三遍，模型数空运最快。</w:t>
+          <w:sz w:val="18"/>
+          <w:szCs w:val="18"/>
+        </w:rPr>
+      </w:pPr>
+      <w:r>
+        <w:rPr>
+          <w:rFonts w:ascii="微软雅黑" w:eastAsia="微软雅黑" w:hAnsi="微软雅黑" w:hint="eastAsia"/>
+          <w:color w:val="000000"/>
+          <w:sz w:val="18"/>
+          <w:szCs w:val="18"/>
+        </w:rPr>
+        <w:t>这就是索引失效的七字口诀，请大家点赞之后默念三遍，模型数空运最快。</w:t>
       </w:r>
     </w:p>
     <w:sectPr>
